--- a/traffic-analysis/traffic-analysis.docx
+++ b/traffic-analysis/traffic-analysis.docx
@@ -332,21 +332,53 @@
         <w:jc w:val="left"/>
         <w:rPr>
           <w:rFonts w:ascii="Times New Roman" w:eastAsia="Times New Roman" w:hAnsi="Times New Roman" w:cs="Times New Roman"/>
-          <w:color w:val="1F1F1F"/>
-          <w:sz w:val="24"/>
-          <w:szCs w:val="24"/>
-        </w:rPr>
-      </w:pPr>
-      <w:r>
-        <w:rPr>
-          <w:rFonts w:ascii="Times New Roman" w:eastAsia="Times New Roman" w:hAnsi="Times New Roman" w:cs="Times New Roman"/>
           <w:b/>
           <w:bCs/>
           <w:color w:val="1F1F1F"/>
           <w:sz w:val="24"/>
           <w:szCs w:val="24"/>
         </w:rPr>
+      </w:pPr>
+      <w:r>
+        <w:rPr>
+          <w:rFonts w:ascii="Times New Roman" w:eastAsia="Times New Roman" w:hAnsi="Times New Roman" w:cs="Times New Roman"/>
+          <w:b/>
+          <w:bCs/>
+          <w:color w:val="1F1F1F"/>
+          <w:sz w:val="24"/>
+          <w:szCs w:val="24"/>
+        </w:rPr>
         <w:t>Nội dung thực hành</w:t>
+      </w:r>
+    </w:p>
+    <w:p>
+      <w:pPr>
+        <w:spacing w:after="100" w:afterAutospacing="1" w:line="240" w:lineRule="auto"/>
+        <w:jc w:val="center"/>
+        <w:rPr>
+          <w:rFonts w:ascii="Times New Roman" w:eastAsia="Times New Roman" w:hAnsi="Times New Roman" w:cs="Times New Roman"/>
+          <w:color w:val="1F1F1F"/>
+          <w:sz w:val="24"/>
+          <w:szCs w:val="24"/>
+        </w:rPr>
+      </w:pPr>
+      <w:r>
+        <w:rPr>
+          <w:rFonts w:ascii="Times New Roman" w:eastAsia="Times New Roman" w:hAnsi="Times New Roman" w:cs="Times New Roman"/>
+          <w:color w:val="1F1F1F"/>
+          <w:sz w:val="24"/>
+          <w:szCs w:val="24"/>
+        </w:rPr>
+        <w:t xml:space="preserve">imodule </w:t>
+      </w:r>
+      <w:r>
+        <w:rPr>
+          <w:rFonts w:ascii="Times New Roman" w:eastAsia="Times New Roman" w:hAnsi="Times New Roman" w:cs="Times New Roman"/>
+          <w:color w:val="1F1F1F"/>
+          <w:sz w:val="24"/>
+          <w:szCs w:val="24"/>
+        </w:rPr>
+        <w:t>https://github.com/ParadoxParadise/labattt-2025/raw/refs/heads/main/traffic-analysis/imodule.tar</w:t>
       </w:r>
     </w:p>
     <w:p>
@@ -542,6 +574,7 @@
           <w:sz w:val="24"/>
           <w:szCs w:val="24"/>
         </w:rPr>
+        <w:lastRenderedPageBreak/>
         <w:t>Task 1: Gói tin đầu tiên có Open SSID (SSID không bảo mật) trong file wireless.pcap. (Khoảng trống giữa tên để kí tự “_”)</w:t>
       </w:r>
     </w:p>
@@ -567,7 +600,6 @@
           <w:sz w:val="24"/>
           <w:szCs w:val="24"/>
         </w:rPr>
-        <w:lastRenderedPageBreak/>
         <w:t>Điểm truy cập WiFi phát gói tin các gói tin beacon frame trong môi trường không dây sau một khoảng thời gian cụ thể. Beacon frame là một loại management frame, chứa thông tin về mạng WiFi và hướng dẫn để thiết lập kết nối với nó.</w:t>
       </w:r>
     </w:p>
@@ -1061,6 +1093,7 @@
           <w:sz w:val="24"/>
           <w:szCs w:val="24"/>
         </w:rPr>
+        <w:lastRenderedPageBreak/>
         <w:t>wlan.ra (Receiver Address):</w:t>
       </w:r>
       <w:r>
@@ -1167,7 +1200,6 @@
           <w:sz w:val="24"/>
           <w:szCs w:val="24"/>
         </w:rPr>
-        <w:lastRenderedPageBreak/>
         <w:t>Sử dụng lệnh:</w:t>
       </w:r>
     </w:p>
@@ -1680,6 +1712,7 @@
           <w:sz w:val="24"/>
           <w:szCs w:val="24"/>
         </w:rPr>
+        <w:lastRenderedPageBreak/>
         <w:t>Một số lưu ý:</w:t>
       </w:r>
     </w:p>
@@ -1705,7 +1738,6 @@
           <w:sz w:val="24"/>
           <w:szCs w:val="24"/>
         </w:rPr>
-        <w:lastRenderedPageBreak/>
         <w:t>Khi sử dụng toán tử “==” để lọc SSID trong Wireshark. Nếu tên SSID trong tệp pcap có khoảng trắng thì sẽ không có gói tin nào hiển thị vì toán tử “==” yêu cầu so sánh chính xác.</w:t>
       </w:r>
     </w:p>
